--- a/resources/ПЗ.docx
+++ b/resources/ПЗ.docx
@@ -3416,7 +3416,6 @@
       <w:r>
         <w:rPr>
           <w:highlight w:val="yellow"/>
-          <w:lang w:val="en-US"/>
         </w:rPr>
         <w:t>,</w:t>
       </w:r>
@@ -12629,8 +12628,8 @@
         <w:tblLook w:val="04A0" w:firstRow="1" w:lastRow="0" w:firstColumn="1" w:lastColumn="0" w:noHBand="0" w:noVBand="1"/>
       </w:tblPr>
       <w:tblGrid>
-        <w:gridCol w:w="4822"/>
-        <w:gridCol w:w="4806"/>
+        <w:gridCol w:w="4814"/>
+        <w:gridCol w:w="4814"/>
       </w:tblGrid>
       <w:tr>
         <w:tc>
@@ -15710,7 +15709,6 @@
               <w:pStyle w:val="Default"/>
             </w:pPr>
             <w:r>
-              <w:lastRenderedPageBreak/>
               <w:t>5. Приложение меняет цвет фона.</w:t>
             </w:r>
           </w:p>
@@ -17491,7 +17489,6 @@
                 <w:b/>
                 <w:bCs/>
               </w:rPr>
-              <w:lastRenderedPageBreak/>
               <w:t xml:space="preserve">Альтернативный сценарий </w:t>
             </w:r>
           </w:p>
@@ -17621,6 +17618,7 @@
           <w:sz w:val="24"/>
           <w:szCs w:val="24"/>
         </w:rPr>
+        <w:lastRenderedPageBreak/>
         <w:t>Таблица</w:t>
       </w:r>
       <w:r>
@@ -25866,6 +25864,12 @@
                                                                   <w:lang w:val="en-US"/>
                                                                 </w:rPr>
                                                               </w:pPr>
+                                                              <w:r>
+                                                                <w:rPr>
+                                                                  <w:lang w:val="en-US"/>
+                                                                </w:rPr>
+                                                                <w:t xml:space="preserve"> </w:t>
+                                                              </w:r>
                                                             </w:p>
                                                           </w:txbxContent>
                                                         </wps:txbx>
@@ -27284,6 +27288,12 @@
                                                             <w:lang w:val="en-US"/>
                                                           </w:rPr>
                                                         </w:pPr>
+                                                        <w:r>
+                                                          <w:rPr>
+                                                            <w:lang w:val="en-US"/>
+                                                          </w:rPr>
+                                                          <w:t xml:space="preserve"> </w:t>
+                                                        </w:r>
                                                       </w:p>
                                                     </w:txbxContent>
                                                   </v:textbox>
